--- a/Report.docx
+++ b/Report.docx
@@ -14,7 +14,6 @@
           <w:color w:val="000000"/>
           <w:sz w:val="32"/>
           <w:szCs w:val="32"/>
-          <w:lang w:val="fr-FR"/>
         </w:rPr>
       </w:pPr>
       <w:r>
@@ -25,7 +24,6 @@
           <w:color w:val="000000"/>
           <w:sz w:val="32"/>
           <w:szCs w:val="32"/>
-          <w:lang w:val="fr-FR"/>
         </w:rPr>
         <w:t>CS5346 Information Visualisation</w:t>
       </w:r>
@@ -137,6 +135,86 @@
     </w:p>
     <w:p>
       <w:pPr>
+        <w:jc w:val="center"/>
+        <w:rPr>
+          <w:b/>
+          <w:bCs/>
+          <w:sz w:val="28"/>
+          <w:szCs w:val="28"/>
+          <w:u w:val="single"/>
+          <w:lang w:val="en-SG"/>
+        </w:rPr>
+      </w:pPr>
+      <w:r>
+        <w:rPr>
+          <w:lang w:val="en-SG"/>
+        </w:rPr>
+        <w:drawing>
+          <wp:inline distT="0" distB="0" distL="0" distR="0" wp14:anchorId="144C4DD6" wp14:editId="50D05142">
+            <wp:extent cx="5727700" cy="3067050"/>
+            <wp:effectExtent l="0" t="0" r="6350" b="0"/>
+            <wp:docPr id="2" name="Picture 2"/>
+            <wp:cNvGraphicFramePr>
+              <a:graphicFrameLocks xmlns:a="http://schemas.openxmlformats.org/drawingml/2006/main" noChangeAspect="1"/>
+            </wp:cNvGraphicFramePr>
+            <a:graphic xmlns:a="http://schemas.openxmlformats.org/drawingml/2006/main">
+              <a:graphicData uri="http://schemas.openxmlformats.org/drawingml/2006/picture">
+                <pic:pic xmlns:pic="http://schemas.openxmlformats.org/drawingml/2006/picture">
+                  <pic:nvPicPr>
+                    <pic:cNvPr id="0" name="Picture 1"/>
+                    <pic:cNvPicPr>
+                      <a:picLocks noChangeAspect="1" noChangeArrowheads="1"/>
+                    </pic:cNvPicPr>
+                  </pic:nvPicPr>
+                  <pic:blipFill>
+                    <a:blip r:embed="rId4">
+                      <a:extLst>
+                        <a:ext uri="{28A0092B-C50C-407E-A947-70E740481C1C}">
+                          <a14:useLocalDpi xmlns:a14="http://schemas.microsoft.com/office/drawing/2010/main" val="0"/>
+                        </a:ext>
+                      </a:extLst>
+                    </a:blip>
+                    <a:srcRect/>
+                    <a:stretch>
+                      <a:fillRect/>
+                    </a:stretch>
+                  </pic:blipFill>
+                  <pic:spPr bwMode="auto">
+                    <a:xfrm>
+                      <a:off x="0" y="0"/>
+                      <a:ext cx="5727700" cy="3067050"/>
+                    </a:xfrm>
+                    <a:prstGeom prst="rect">
+                      <a:avLst/>
+                    </a:prstGeom>
+                    <a:noFill/>
+                    <a:ln>
+                      <a:noFill/>
+                    </a:ln>
+                  </pic:spPr>
+                </pic:pic>
+              </a:graphicData>
+            </a:graphic>
+          </wp:inline>
+        </w:drawing>
+      </w:r>
+    </w:p>
+    <w:p>
+      <w:pPr>
+        <w:jc w:val="center"/>
+        <w:rPr>
+          <w:lang w:val="en-SG"/>
+        </w:rPr>
+      </w:pPr>
+      <w:r>
+        <w:rPr>
+          <w:lang w:val="en-SG"/>
+        </w:rPr>
+        <w:t>Figure 1: Visualisation for the Task</w:t>
+      </w:r>
+    </w:p>
+    <w:p>
+      <w:pPr>
         <w:jc w:val="both"/>
         <w:rPr>
           <w:lang w:val="en-SG"/>
@@ -158,22 +236,14 @@
         <w:rPr>
           <w:lang w:val="en-SG"/>
         </w:rPr>
-        <w:t xml:space="preserve"> I was inspired by th</w:t>
-      </w:r>
-      <w:r>
-        <w:rPr>
-          <w:lang w:val="en-SG"/>
-        </w:rPr>
-        <w:t xml:space="preserve">is visualisation of traffic of cargo ships passing the Straits of Malacca. As Singapore is situated at the Straits of Malacca where cargo ships must pass through from Asia to Europe, it is the source of economic prosperity in the founding </w:t>
-      </w:r>
-      <w:proofErr w:type="gramStart"/>
-      <w:r>
-        <w:rPr>
-          <w:lang w:val="en-SG"/>
-        </w:rPr>
-        <w:t>years</w:t>
-      </w:r>
-      <w:proofErr w:type="gramEnd"/>
+        <w:t xml:space="preserve"> I was inspired by this visualisation of traffic of cargo ships passing the Straits of Malacca. As Singapore is situated at the Straits of Malacca where cargo ships must pass through from Asia to Europe, it is the source of economic prosperity in the founding </w:t>
+      </w:r>
+      <w:r>
+        <w:rPr>
+          <w:lang w:val="en-SG"/>
+        </w:rPr>
+        <w:t>years,</w:t>
+      </w:r>
       <w:r>
         <w:rPr>
           <w:lang w:val="en-SG"/>
@@ -192,6 +262,7 @@
         <w:rPr>
           <w:noProof/>
         </w:rPr>
+        <w:lastRenderedPageBreak/>
         <w:drawing>
           <wp:inline distT="0" distB="0" distL="0" distR="0" wp14:anchorId="3DDBF11C" wp14:editId="3BB86723">
             <wp:extent cx="5731510" cy="3118485"/>
@@ -210,7 +281,7 @@
                     </pic:cNvPicPr>
                   </pic:nvPicPr>
                   <pic:blipFill>
-                    <a:blip r:embed="rId4">
+                    <a:blip r:embed="rId5">
                       <a:extLst>
                         <a:ext uri="{28A0092B-C50C-407E-A947-70E740481C1C}">
                           <a14:useLocalDpi xmlns:a14="http://schemas.microsoft.com/office/drawing/2010/main" val="0"/>
@@ -253,9 +324,21 @@
         <w:rPr>
           <w:lang w:val="en-SG"/>
         </w:rPr>
-        <w:t xml:space="preserve">Figure 1: Cargo ships traffic, from </w:t>
-      </w:r>
-      <w:hyperlink r:id="rId5" w:history="1">
+        <w:t xml:space="preserve">Figure </w:t>
+      </w:r>
+      <w:r>
+        <w:rPr>
+          <w:lang w:val="en-SG"/>
+        </w:rPr>
+        <w:t>2</w:t>
+      </w:r>
+      <w:r>
+        <w:rPr>
+          <w:lang w:val="en-SG"/>
+        </w:rPr>
+        <w:t xml:space="preserve">: Cargo ships traffic, from </w:t>
+      </w:r>
+      <w:hyperlink r:id="rId6" w:history="1">
         <w:r>
           <w:rPr>
             <w:rStyle w:val="Hyperlink"/>
@@ -346,7 +429,6 @@
         <w:rPr>
           <w:lang w:val="en-SG"/>
         </w:rPr>
-        <w:lastRenderedPageBreak/>
         <w:t xml:space="preserve">I have referred </w:t>
       </w:r>
       <w:r>
@@ -355,7 +437,7 @@
         </w:rPr>
         <w:t xml:space="preserve">to this YouTube channel for guides on using Tableau to make more complicated charts: </w:t>
       </w:r>
-      <w:hyperlink r:id="rId6" w:history="1">
+      <w:hyperlink r:id="rId7" w:history="1">
         <w:r>
           <w:rPr>
             <w:rStyle w:val="Hyperlink"/>
@@ -370,7 +452,7 @@
         </w:rPr>
         <w:t xml:space="preserve">. The website for the dataset is </w:t>
       </w:r>
-      <w:hyperlink r:id="rId7" w:history="1">
+      <w:hyperlink r:id="rId8" w:history="1">
         <w:r>
           <w:rPr>
             <w:rStyle w:val="Hyperlink"/>
